--- a/Documentazione IS/RAD_Avenue814.docx
+++ b/Documentazione IS/RAD_Avenue814.docx
@@ -2943,11 +2943,6 @@
               <w:color w:val="000000"/>
             </w:rPr>
             <w:tab/>
-          </w:r>
-          <w:r>
-            <w:rPr>
-              <w:color w:val="000000"/>
-            </w:rPr>
             <w:t>5</w:t>
           </w:r>
         </w:p>
@@ -3100,11 +3095,6 @@
               <w:color w:val="000000"/>
             </w:rPr>
             <w:tab/>
-          </w:r>
-          <w:r>
-            <w:rPr>
-              <w:color w:val="000000"/>
-            </w:rPr>
             <w:t>6</w:t>
           </w:r>
         </w:p>
@@ -3345,10 +3335,7 @@
             <w:ind w:left="0" w:hanging="2"/>
           </w:pPr>
           <w:r>
-            <w:t xml:space="preserve">  </w:t>
-          </w:r>
-          <w:r>
-            <w:t xml:space="preserve">  4.2. Sequence Diagram</w:t>
+            <w:t xml:space="preserve">    4.2. Sequence Diagram</w:t>
           </w:r>
         </w:p>
         <w:p>
@@ -3408,10 +3395,7 @@
             <w:ind w:left="0" w:hanging="2"/>
           </w:pPr>
           <w:r>
-            <w:t xml:space="preserve">6.   NAVIGATIONAL PATH                                                   </w:t>
-          </w:r>
-          <w:r>
-            <w:t xml:space="preserve">                                                           43</w:t>
+            <w:t>6.   NAVIGATIONAL PATH                                                                                                              43</w:t>
           </w:r>
         </w:p>
         <w:p>
@@ -5034,15 +5018,7 @@
           <w:sz w:val="28"/>
           <w:szCs w:val="28"/>
         </w:rPr>
-        <w:t xml:space="preserve"> degli utenti tramite login e logout alla piattaforma. Priorità Al</w:t>
-      </w:r>
-      <w:r>
-        <w:rPr>
-          <w:color w:val="000000"/>
-          <w:sz w:val="28"/>
-          <w:szCs w:val="28"/>
-        </w:rPr>
-        <w:t>ta.</w:t>
+        <w:t xml:space="preserve"> degli utenti tramite login e logout alla piattaforma. Priorità Alta.</w:t>
       </w:r>
     </w:p>
     <w:p>
@@ -5184,15 +5160,7 @@
           <w:sz w:val="28"/>
           <w:szCs w:val="28"/>
         </w:rPr>
-        <w:t>Il sistema dovrà consentire ai clienti di visualizzare lo stato del carre</w:t>
-      </w:r>
-      <w:r>
-        <w:rPr>
-          <w:color w:val="000000"/>
-          <w:sz w:val="28"/>
-          <w:szCs w:val="28"/>
-        </w:rPr>
-        <w:t>llo. Priorità Alta.</w:t>
+        <w:t>Il sistema dovrà consentire ai clienti di visualizzare lo stato del carrello. Priorità Alta.</w:t>
       </w:r>
     </w:p>
     <w:p>
@@ -5434,16 +5402,7 @@
           <w:sz w:val="28"/>
           <w:szCs w:val="28"/>
         </w:rPr>
-        <w:t>Visualizzazio</w:t>
-      </w:r>
-      <w:r>
-        <w:rPr>
-          <w:i/>
-          <w:color w:val="000000"/>
-          <w:sz w:val="28"/>
-          <w:szCs w:val="28"/>
-        </w:rPr>
-        <w:t>ne Ordini.</w:t>
+        <w:t>Visualizzazione Ordini.</w:t>
       </w:r>
     </w:p>
     <w:p>
@@ -5546,14 +5505,7 @@
           <w:sz w:val="28"/>
           <w:szCs w:val="28"/>
         </w:rPr>
-        <w:t>raggruppam</w:t>
-      </w:r>
-      <w:r>
-        <w:rPr>
-          <w:sz w:val="28"/>
-          <w:szCs w:val="28"/>
-        </w:rPr>
-        <w:t>ento</w:t>
+        <w:t>raggruppamento</w:t>
       </w:r>
       <w:r>
         <w:rPr>
@@ -5919,15 +5871,7 @@
           <w:sz w:val="28"/>
           <w:szCs w:val="28"/>
         </w:rPr>
-        <w:t>Il sistema dovrà consentire al rivenditore di visualizzare lo stato del proprio profilo. Priorità Al</w:t>
-      </w:r>
-      <w:r>
-        <w:rPr>
-          <w:color w:val="000000"/>
-          <w:sz w:val="28"/>
-          <w:szCs w:val="28"/>
-        </w:rPr>
-        <w:t>ta.</w:t>
+        <w:t>Il sistema dovrà consentire al rivenditore di visualizzare lo stato del proprio profilo. Priorità Alta.</w:t>
       </w:r>
     </w:p>
     <w:p>
@@ -6204,16 +6148,7 @@
           <w:sz w:val="28"/>
           <w:szCs w:val="28"/>
         </w:rPr>
-        <w:t>RF_AM:</w:t>
-      </w:r>
-      <w:r>
-        <w:rPr>
-          <w:b/>
-          <w:color w:val="000000"/>
-          <w:sz w:val="28"/>
-          <w:szCs w:val="28"/>
-        </w:rPr>
-        <w:t xml:space="preserve"> Amministratore</w:t>
+        <w:t>RF_AM: Amministratore</w:t>
       </w:r>
     </w:p>
     <w:p>
@@ -6492,15 +6427,7 @@
           <w:sz w:val="28"/>
           <w:szCs w:val="28"/>
         </w:rPr>
-        <w:t>Il sistema dovrà consentire l’aggi</w:t>
-      </w:r>
-      <w:r>
-        <w:rPr>
-          <w:color w:val="000000"/>
-          <w:sz w:val="28"/>
-          <w:szCs w:val="28"/>
-        </w:rPr>
-        <w:t>unta/rimozione di qualsiasi prodotto.</w:t>
+        <w:t>Il sistema dovrà consentire l’aggiunta/rimozione di qualsiasi prodotto.</w:t>
       </w:r>
     </w:p>
     <w:p>
@@ -6793,15 +6720,7 @@
           <w:sz w:val="28"/>
           <w:szCs w:val="28"/>
         </w:rPr>
-        <w:t xml:space="preserve"> Il sistema deve consentire ai vari utenti di utilizzare le funzionalità offerte dal sistem</w:t>
-      </w:r>
-      <w:r>
-        <w:rPr>
-          <w:color w:val="000000"/>
-          <w:sz w:val="28"/>
-          <w:szCs w:val="28"/>
-        </w:rPr>
-        <w:t>a senza consultare la documentazione, grazie all’utilizzo di etichette e pulsanti non ambigui, menù chiari e di facile gestione. Priorità alta.</w:t>
+        <w:t xml:space="preserve"> Il sistema deve consentire ai vari utenti di utilizzare le funzionalità offerte dal sistema senza consultare la documentazione, grazie all’utilizzo di etichette e pulsanti non ambigui, menù chiari e di facile gestione. Priorità alta.</w:t>
       </w:r>
     </w:p>
     <w:p>
@@ -6843,15 +6762,7 @@
           <w:sz w:val="28"/>
           <w:szCs w:val="28"/>
         </w:rPr>
-        <w:t xml:space="preserve"> Deve essere disponibile in qualsiasi momento della giornata, fatta eccezione per i perio</w:t>
-      </w:r>
-      <w:r>
-        <w:rPr>
-          <w:color w:val="000000"/>
-          <w:sz w:val="28"/>
-          <w:szCs w:val="28"/>
-        </w:rPr>
-        <w:t>di di manutenzione. Priorità alta.</w:t>
+        <w:t xml:space="preserve"> Deve essere disponibile in qualsiasi momento della giornata, fatta eccezione per i periodi di manutenzione. Priorità alta.</w:t>
       </w:r>
     </w:p>
     <w:p>
@@ -7060,17 +6971,7 @@
           <w:sz w:val="28"/>
           <w:szCs w:val="28"/>
         </w:rPr>
-        <w:t xml:space="preserve">RNF A4 </w:t>
-      </w:r>
-      <w:r>
-        <w:rPr>
-          <w:b/>
-          <w:i/>
-          <w:color w:val="000000"/>
-          <w:sz w:val="28"/>
-          <w:szCs w:val="28"/>
-        </w:rPr>
-        <w:t>- Security:</w:t>
+        <w:t>RNF A4 - Security:</w:t>
       </w:r>
       <w:r>
         <w:rPr>
@@ -7294,17 +7195,7 @@
           <w:sz w:val="28"/>
           <w:szCs w:val="28"/>
         </w:rPr>
-        <w:t>R</w:t>
-      </w:r>
-      <w:r>
-        <w:rPr>
-          <w:b/>
-          <w:i/>
-          <w:color w:val="000000"/>
-          <w:sz w:val="28"/>
-          <w:szCs w:val="28"/>
-        </w:rPr>
-        <w:t>NF S2 - Estensibilità:</w:t>
+        <w:t>RNF S2 - Estensibilità:</w:t>
       </w:r>
       <w:r>
         <w:rPr>
@@ -7662,15 +7553,7 @@
           <w:sz w:val="28"/>
           <w:szCs w:val="28"/>
         </w:rPr>
-        <w:t xml:space="preserve"> Il sistema deve garantire un’interfaccia coeren</w:t>
-      </w:r>
-      <w:r>
-        <w:rPr>
-          <w:color w:val="000000"/>
-          <w:sz w:val="28"/>
-          <w:szCs w:val="28"/>
-        </w:rPr>
-        <w:t>te in tutte le sezioni dell’applicazione. Priorità alta.</w:t>
+        <w:t xml:space="preserve"> Il sistema deve garantire un’interfaccia coerente in tutte le sezioni dell’applicazione. Priorità alta.</w:t>
       </w:r>
     </w:p>
     <w:p>
@@ -7990,16 +7873,7 @@
           <w:sz w:val="32"/>
           <w:szCs w:val="32"/>
         </w:rPr>
-        <w:t>Modelli d</w:t>
-      </w:r>
-      <w:r>
-        <w:rPr>
-          <w:b/>
-          <w:color w:val="000000"/>
-          <w:sz w:val="32"/>
-          <w:szCs w:val="32"/>
-        </w:rPr>
-        <w:t>i sistema</w:t>
+        <w:t>Modelli di sistema</w:t>
       </w:r>
     </w:p>
     <w:p>
@@ -8369,25 +8243,7 @@
                 <w:sz w:val="22"/>
                 <w:szCs w:val="22"/>
               </w:rPr>
-              <w:t>Quando un visitatore decide di registrarsi alla piattaforma deve compilare i campi del modulo di registrazione. Lo scopo di questo scenario è l’interazione con il visitatore tramite la compilazione di un form per la registrazione. Una volta che il visitato</w:t>
-            </w:r>
-            <w:r>
-              <w:rPr>
-                <w:rFonts w:ascii="Calibri" w:eastAsia="Calibri" w:hAnsi="Calibri" w:cs="Calibri"/>
-                <w:color w:val="000000"/>
-                <w:sz w:val="22"/>
-                <w:szCs w:val="22"/>
-              </w:rPr>
-              <w:t xml:space="preserve">re si è recato sulla pagina di registrazione, il sistema visualizza un form da riempire. Una volta riempiti tutti i campi del form, il sistema verifica che tutti i campi obbligatori siano stati compilati e che l’utente non sia già presente all’interno del </w:t>
-            </w:r>
-            <w:r>
-              <w:rPr>
-                <w:rFonts w:ascii="Calibri" w:eastAsia="Calibri" w:hAnsi="Calibri" w:cs="Calibri"/>
-                <w:color w:val="000000"/>
-                <w:sz w:val="22"/>
-                <w:szCs w:val="22"/>
-              </w:rPr>
-              <w:t>database. Infine, viene mostrato un messaggio di avvenuta registrazione.</w:t>
+              <w:t>Quando un visitatore decide di registrarsi alla piattaforma deve compilare i campi del modulo di registrazione. Lo scopo di questo scenario è l’interazione con il visitatore tramite la compilazione di un form per la registrazione. Una volta che il visitatore si è recato sulla pagina di registrazione, il sistema visualizza un form da riempire. Una volta riempiti tutti i campi del form, il sistema verifica che tutti i campi obbligatori siano stati compilati e che l’utente non sia già presente all’interno del database. Infine, viene mostrato un messaggio di avvenuta registrazione.</w:t>
             </w:r>
           </w:p>
         </w:tc>
@@ -9629,16 +9485,7 @@
                 <w:sz w:val="22"/>
                 <w:szCs w:val="22"/>
               </w:rPr>
-              <w:t xml:space="preserve">Quando un utente decide di accedere alla piattaforma deve compilare i campi del modulo di log-in. Lo scopo di questo scenario è l’interazione con l’utente tramite la compilazione di un form per l’accesso. Una volta che l’utente si è recato sulla pagina di </w:t>
-            </w:r>
-            <w:r>
-              <w:rPr>
-                <w:rFonts w:ascii="Calibri" w:eastAsia="Calibri" w:hAnsi="Calibri" w:cs="Calibri"/>
-                <w:color w:val="000000"/>
-                <w:sz w:val="22"/>
-                <w:szCs w:val="22"/>
-              </w:rPr>
-              <w:t>login, il sistema mostra un messaggio di benvenuto e indirizza l’utente alla homepage. </w:t>
+              <w:t>Quando un utente decide di accedere alla piattaforma deve compilare i campi del modulo di log-in. Lo scopo di questo scenario è l’interazione con l’utente tramite la compilazione di un form per l’accesso. Una volta che l’utente si è recato sulla pagina di login, il sistema mostra un messaggio di benvenuto e indirizza l’utente alla homepage. </w:t>
             </w:r>
           </w:p>
         </w:tc>
@@ -11880,16 +11727,7 @@
                 <w:sz w:val="22"/>
                 <w:szCs w:val="22"/>
               </w:rPr>
-              <w:t>Quando un utente decide di acquistare i prodotti aggiunti il carrello deve compilare un form con i dati di spedizione e dell’indirizzo a cui si vuole far ricevere l’ordine. Questa compilazione viene fatta perché l’indirizzo dell’utente potrebbe essere dive</w:t>
-            </w:r>
-            <w:r>
-              <w:rPr>
-                <w:rFonts w:ascii="Calibri" w:eastAsia="Calibri" w:hAnsi="Calibri" w:cs="Calibri"/>
-                <w:color w:val="000000"/>
-                <w:sz w:val="22"/>
-                <w:szCs w:val="22"/>
-              </w:rPr>
-              <w:t>rso da quello a cui si vuole far ricevere l’ordine.</w:t>
+              <w:t>Quando un utente decide di acquistare i prodotti aggiunti il carrello deve compilare un form con i dati di spedizione e dell’indirizzo a cui si vuole far ricevere l’ordine. Questa compilazione viene fatta perché l’indirizzo dell’utente potrebbe essere diverso da quello a cui si vuole far ricevere l’ordine.</w:t>
             </w:r>
           </w:p>
         </w:tc>
@@ -15673,15 +15511,7 @@
                 <w:sz w:val="22"/>
                 <w:szCs w:val="22"/>
               </w:rPr>
-              <w:t>Il Rivenditore può decidere eventualmente di aggiungere o rimuovere dei prodotti</w:t>
-            </w:r>
-            <w:r>
-              <w:rPr>
-                <w:rFonts w:ascii="Calibri" w:eastAsia="Calibri" w:hAnsi="Calibri" w:cs="Calibri"/>
-                <w:sz w:val="22"/>
-                <w:szCs w:val="22"/>
-              </w:rPr>
-              <w:t xml:space="preserve"> dal sistema.</w:t>
+              <w:t>Il Rivenditore può decidere eventualmente di aggiungere o rimuovere dei prodotti dal sistema.</w:t>
             </w:r>
           </w:p>
         </w:tc>
@@ -16502,15 +16332,7 @@
                 <w:sz w:val="22"/>
                 <w:szCs w:val="22"/>
               </w:rPr>
-              <w:t>Il maggior vantaggio che apporta l’implementazione di questo scenario è quello di poter r</w:t>
-            </w:r>
-            <w:r>
-              <w:rPr>
-                <w:rFonts w:ascii="Calibri" w:eastAsia="Calibri" w:hAnsi="Calibri" w:cs="Calibri"/>
-                <w:sz w:val="22"/>
-                <w:szCs w:val="22"/>
-              </w:rPr>
-              <w:t>imuovere i profili dal sistema.</w:t>
+              <w:t>Il maggior vantaggio che apporta l’implementazione di questo scenario è quello di poter rimuovere i profili dal sistema.</w:t>
             </w:r>
           </w:p>
         </w:tc>
@@ -17519,15 +17341,7 @@
                 <w:sz w:val="22"/>
                 <w:szCs w:val="22"/>
               </w:rPr>
-              <w:t>Il maggior vantaggio che apporta l’implementazione di questo scenario è quello di poter modificare i ruoli degli utent</w:t>
-            </w:r>
-            <w:r>
-              <w:rPr>
-                <w:rFonts w:ascii="Calibri" w:eastAsia="Calibri" w:hAnsi="Calibri" w:cs="Calibri"/>
-                <w:sz w:val="22"/>
-                <w:szCs w:val="22"/>
-              </w:rPr>
-              <w:t>i registrati sulla piattaforma.</w:t>
+              <w:t>Il maggior vantaggio che apporta l’implementazione di questo scenario è quello di poter modificare i ruoli degli utenti registrati sulla piattaforma.</w:t>
             </w:r>
           </w:p>
         </w:tc>
@@ -23422,10 +23236,7 @@
               <w:jc w:val="center"/>
             </w:pPr>
             <w:r>
-              <w:t>STEP 1: Preme</w:t>
-            </w:r>
-            <w:r>
-              <w:t xml:space="preserve"> il pulsante per l’aggiunta di un prodotto.</w:t>
+              <w:t>STEP 1: Preme il pulsante per l’aggiunta di un prodotto.</w:t>
             </w:r>
           </w:p>
         </w:tc>
@@ -30609,10 +30420,7 @@
               <w:jc w:val="center"/>
             </w:pPr>
             <w:r>
-              <w:t>Il rivenditore</w:t>
-            </w:r>
-            <w:r>
-              <w:t xml:space="preserve"> deve essere autenticato e deve essere localizzato sulla pagina per la gestione dei prodotti.</w:t>
+              <w:t>Il rivenditore deve essere autenticato e deve essere localizzato sulla pagina per la gestione dei prodotti.</w:t>
             </w:r>
           </w:p>
         </w:tc>
@@ -31928,10 +31736,7 @@
               <w:jc w:val="center"/>
             </w:pPr>
             <w:r>
-              <w:t xml:space="preserve">Vuole rimuovere i profili sul sito web </w:t>
-            </w:r>
-            <w:r>
-              <w:t>“Avenue814”.</w:t>
+              <w:t>Vuole rimuovere i profili sul sito web “Avenue814”.</w:t>
             </w:r>
           </w:p>
         </w:tc>
@@ -34984,7 +34789,7 @@
             <v:path o:extrusionok="f" gradientshapeok="t" o:connecttype="rect"/>
             <o:lock v:ext="edit" aspectratio="t"/>
           </v:shapetype>
-          <v:shape id="_x0000_i1026" type="#_x0000_t75" style="width:481.5pt;height:280.5pt">
+          <v:shape id="_x0000_i1025" type="#_x0000_t75" style="width:481.5pt;height:280.5pt">
             <v:imagedata r:id="rId21" o:title="UC_GestioneProfilo"/>
           </v:shape>
         </w:pict>
@@ -35065,7 +34870,7 @@
           <w:u w:val="single"/>
         </w:rPr>
         <w:pict>
-          <v:shape id="_x0000_i1025" type="#_x0000_t75" style="width:481.5pt;height:259.5pt">
+          <v:shape id="_x0000_i1026" type="#_x0000_t75" style="width:481.5pt;height:259.5pt">
             <v:imagedata r:id="rId22" o:title="UC_GestioneProdotti"/>
           </v:shape>
         </w:pict>
@@ -35121,17 +34926,21 @@
           <w:sz w:val="28"/>
           <w:szCs w:val="28"/>
         </w:rPr>
-        <w:t>UCD_5</w:t>
+        <w:t>UCD_5: Gestione Carrello</w:t>
       </w:r>
-      <w:r>
+    </w:p>
+    <w:p>
+      <w:pPr>
+        <w:spacing w:before="240" w:after="60"/>
+        <w:ind w:left="1" w:hanging="3"/>
+        <w:jc w:val="both"/>
         <w:rPr>
           <w:b/>
           <w:color w:val="111111"/>
           <w:sz w:val="28"/>
           <w:szCs w:val="28"/>
         </w:rPr>
-        <w:t xml:space="preserve">: Gestione </w:t>
-      </w:r>
+      </w:pPr>
       <w:r>
         <w:rPr>
           <w:b/>
@@ -35139,33 +34948,9 @@
           <w:sz w:val="28"/>
           <w:szCs w:val="28"/>
         </w:rPr>
-        <w:t>Carrello</w:t>
-      </w:r>
-    </w:p>
-    <w:p>
-      <w:pPr>
-        <w:spacing w:before="240" w:after="60"/>
-        <w:ind w:left="1" w:hanging="3"/>
-        <w:jc w:val="both"/>
-        <w:rPr>
-          <w:b/>
-          <w:color w:val="111111"/>
-          <w:sz w:val="28"/>
-          <w:szCs w:val="28"/>
-        </w:rPr>
-      </w:pPr>
-      <w:bookmarkStart w:id="10" w:name="_GoBack"/>
-      <w:bookmarkEnd w:id="10"/>
-      <w:r>
-        <w:rPr>
-          <w:b/>
-          <w:color w:val="111111"/>
-          <w:sz w:val="28"/>
-          <w:szCs w:val="28"/>
-        </w:rPr>
         <w:pict>
           <v:shape id="_x0000_i1027" type="#_x0000_t75" style="width:481.5pt;height:229.5pt">
-            <v:imagedata r:id="rId23" o:title="UC_GestioneCarrello.drawio"/>
+            <v:imagedata r:id="rId23" o:title="UC_GestioneCarrello"/>
           </v:shape>
         </w:pict>
       </w:r>
@@ -35240,8 +35025,8 @@
           <w:szCs w:val="28"/>
         </w:rPr>
       </w:pPr>
-      <w:bookmarkStart w:id="11" w:name="_heading=h.wb0wa4kovfqh" w:colFirst="0" w:colLast="0"/>
-      <w:bookmarkEnd w:id="11"/>
+      <w:bookmarkStart w:id="10" w:name="_heading=h.wb0wa4kovfqh" w:colFirst="0" w:colLast="0"/>
+      <w:bookmarkEnd w:id="10"/>
       <w:r>
         <w:rPr>
           <w:i/>
@@ -35262,8 +35047,8 @@
           <w:color w:val="111111"/>
         </w:rPr>
       </w:pPr>
-      <w:bookmarkStart w:id="12" w:name="_heading=h.dw0uprvog7pz" w:colFirst="0" w:colLast="0"/>
-      <w:bookmarkEnd w:id="12"/>
+      <w:bookmarkStart w:id="11" w:name="_heading=h.dw0uprvog7pz" w:colFirst="0" w:colLast="0"/>
+      <w:bookmarkEnd w:id="11"/>
       <w:r>
         <w:rPr>
           <w:color w:val="111111"/>
@@ -36078,14 +35863,7 @@
                 <w:b/>
                 <w:color w:val="111111"/>
               </w:rPr>
-              <w:t>Pagina che consente l’elenco di prodotti che intende acquistare l</w:t>
-            </w:r>
-            <w:r>
-              <w:rPr>
-                <w:b/>
-                <w:color w:val="111111"/>
-              </w:rPr>
-              <w:t>’utente.</w:t>
+              <w:t>Pagina che consente l’elenco di prodotti che intende acquistare l’utente.</w:t>
             </w:r>
           </w:p>
         </w:tc>
@@ -37738,14 +37516,7 @@
                 <w:b/>
                 <w:color w:val="111111"/>
               </w:rPr>
-              <w:t>Permette al sistema di gestire la rimoz</w:t>
-            </w:r>
-            <w:r>
-              <w:rPr>
-                <w:b/>
-                <w:color w:val="111111"/>
-              </w:rPr>
-              <w:t>ione di un prodotto.</w:t>
+              <w:t>Permette al sistema di gestire la rimozione di un prodotto.</w:t>
             </w:r>
           </w:p>
         </w:tc>
@@ -38266,8 +38037,8 @@
           <w:color w:val="111111"/>
         </w:rPr>
       </w:pPr>
-      <w:bookmarkStart w:id="13" w:name="_heading=h.9scl6ctwnmsw" w:colFirst="0" w:colLast="0"/>
-      <w:bookmarkEnd w:id="13"/>
+      <w:bookmarkStart w:id="12" w:name="_heading=h.9scl6ctwnmsw" w:colFirst="0" w:colLast="0"/>
+      <w:bookmarkEnd w:id="12"/>
       <w:r>
         <w:rPr>
           <w:i/>
@@ -38306,8 +38077,8 @@
         <w:ind w:left="1" w:hanging="3"/>
         <w:jc w:val="both"/>
       </w:pPr>
-      <w:bookmarkStart w:id="14" w:name="_heading=h.ksnp6jfmwvdp" w:colFirst="0" w:colLast="0"/>
-      <w:bookmarkEnd w:id="14"/>
+      <w:bookmarkStart w:id="13" w:name="_heading=h.ksnp6jfmwvdp" w:colFirst="0" w:colLast="0"/>
+      <w:bookmarkEnd w:id="13"/>
       <w:r>
         <w:rPr>
           <w:b/>
@@ -38358,28 +38129,150 @@
       <w:pPr>
         <w:pStyle w:val="Titolo3"/>
         <w:keepNext w:val="0"/>
-        <w:ind w:left="1" w:hanging="3"/>
+        <w:numPr>
+          <w:ilvl w:val="0"/>
+          <w:numId w:val="0"/>
+        </w:numPr>
+        <w:ind w:left="1"/>
         <w:jc w:val="both"/>
         <w:rPr>
           <w:i/>
           <w:color w:val="111111"/>
         </w:rPr>
       </w:pPr>
-      <w:bookmarkStart w:id="15" w:name="_heading=h.nb000pug9gt" w:colFirst="0" w:colLast="0"/>
+      <w:bookmarkStart w:id="14" w:name="_heading=h.nb000pug9gt" w:colFirst="0" w:colLast="0"/>
+      <w:bookmarkEnd w:id="14"/>
+    </w:p>
+    <w:p>
+      <w:pPr>
+        <w:pStyle w:val="Titolo3"/>
+        <w:keepNext w:val="0"/>
+        <w:numPr>
+          <w:ilvl w:val="0"/>
+          <w:numId w:val="0"/>
+        </w:numPr>
+        <w:ind w:left="1"/>
+        <w:jc w:val="both"/>
+        <w:rPr>
+          <w:i/>
+          <w:color w:val="111111"/>
+        </w:rPr>
+      </w:pPr>
+      <w:bookmarkStart w:id="15" w:name="_heading=h.777gbyvr6led" w:colFirst="0" w:colLast="0"/>
       <w:bookmarkEnd w:id="15"/>
     </w:p>
     <w:p>
       <w:pPr>
         <w:pStyle w:val="Titolo3"/>
         <w:keepNext w:val="0"/>
-        <w:ind w:left="1" w:hanging="3"/>
+        <w:numPr>
+          <w:ilvl w:val="0"/>
+          <w:numId w:val="0"/>
+        </w:numPr>
+        <w:ind w:left="1"/>
         <w:jc w:val="both"/>
         <w:rPr>
           <w:i/>
           <w:color w:val="111111"/>
         </w:rPr>
       </w:pPr>
-      <w:bookmarkStart w:id="16" w:name="_heading=h.777gbyvr6led" w:colFirst="0" w:colLast="0"/>
+    </w:p>
+    <w:p>
+      <w:pPr>
+        <w:pStyle w:val="Titolo3"/>
+        <w:keepNext w:val="0"/>
+        <w:numPr>
+          <w:ilvl w:val="0"/>
+          <w:numId w:val="0"/>
+        </w:numPr>
+        <w:ind w:left="1"/>
+        <w:jc w:val="both"/>
+        <w:rPr>
+          <w:i/>
+          <w:color w:val="111111"/>
+        </w:rPr>
+      </w:pPr>
+    </w:p>
+    <w:p>
+      <w:pPr>
+        <w:pStyle w:val="Titolo3"/>
+        <w:keepNext w:val="0"/>
+        <w:numPr>
+          <w:ilvl w:val="0"/>
+          <w:numId w:val="0"/>
+        </w:numPr>
+        <w:ind w:left="1"/>
+        <w:jc w:val="both"/>
+        <w:rPr>
+          <w:i/>
+          <w:color w:val="111111"/>
+        </w:rPr>
+      </w:pPr>
+    </w:p>
+    <w:p>
+      <w:pPr>
+        <w:pStyle w:val="Titolo3"/>
+        <w:keepNext w:val="0"/>
+        <w:numPr>
+          <w:ilvl w:val="0"/>
+          <w:numId w:val="0"/>
+        </w:numPr>
+        <w:ind w:left="1"/>
+        <w:jc w:val="both"/>
+        <w:rPr>
+          <w:i/>
+          <w:color w:val="111111"/>
+        </w:rPr>
+      </w:pPr>
+    </w:p>
+    <w:p>
+      <w:pPr>
+        <w:pStyle w:val="Titolo3"/>
+        <w:keepNext w:val="0"/>
+        <w:numPr>
+          <w:ilvl w:val="0"/>
+          <w:numId w:val="0"/>
+        </w:numPr>
+        <w:ind w:left="1"/>
+        <w:jc w:val="both"/>
+        <w:rPr>
+          <w:i/>
+          <w:color w:val="111111"/>
+        </w:rPr>
+      </w:pPr>
+    </w:p>
+    <w:p>
+      <w:pPr>
+        <w:pStyle w:val="Titolo3"/>
+        <w:keepNext w:val="0"/>
+        <w:numPr>
+          <w:ilvl w:val="0"/>
+          <w:numId w:val="0"/>
+        </w:numPr>
+        <w:ind w:left="1"/>
+        <w:jc w:val="both"/>
+        <w:rPr>
+          <w:i/>
+          <w:color w:val="111111"/>
+        </w:rPr>
+      </w:pPr>
+    </w:p>
+    <w:p>
+      <w:pPr>
+        <w:pStyle w:val="Titolo3"/>
+        <w:keepNext w:val="0"/>
+        <w:numPr>
+          <w:ilvl w:val="0"/>
+          <w:numId w:val="0"/>
+        </w:numPr>
+        <w:ind w:left="1"/>
+        <w:jc w:val="both"/>
+        <w:rPr>
+          <w:i/>
+          <w:color w:val="111111"/>
+        </w:rPr>
+      </w:pPr>
+      <w:bookmarkStart w:id="16" w:name="_GoBack"/>
       <w:bookmarkEnd w:id="16"/>
       <w:r>
         <w:rPr>
@@ -38683,23 +38576,53 @@
           <w:szCs w:val="28"/>
         </w:rPr>
       </w:pPr>
-      <w:r>
+    </w:p>
+    <w:p>
+      <w:pPr>
+        <w:spacing w:before="240" w:after="60" w:line="276" w:lineRule="auto"/>
+        <w:ind w:left="1" w:hanging="3"/>
+        <w:jc w:val="both"/>
         <w:rPr>
           <w:b/>
           <w:color w:val="111111"/>
           <w:sz w:val="28"/>
           <w:szCs w:val="28"/>
         </w:rPr>
-        <w:t>OD_UC8:</w:t>
-      </w:r>
-      <w:r>
+      </w:pPr>
+    </w:p>
+    <w:p>
+      <w:pPr>
+        <w:spacing w:before="240" w:after="60" w:line="276" w:lineRule="auto"/>
+        <w:ind w:left="1" w:hanging="3"/>
+        <w:jc w:val="both"/>
         <w:rPr>
           <w:b/>
           <w:color w:val="111111"/>
           <w:sz w:val="28"/>
           <w:szCs w:val="28"/>
         </w:rPr>
-        <w:t xml:space="preserve"> Gestione Prodotti</w:t>
+      </w:pPr>
+    </w:p>
+    <w:p>
+      <w:pPr>
+        <w:spacing w:before="240" w:after="60" w:line="276" w:lineRule="auto"/>
+        <w:ind w:left="1" w:hanging="3"/>
+        <w:jc w:val="both"/>
+        <w:rPr>
+          <w:b/>
+          <w:color w:val="111111"/>
+          <w:sz w:val="28"/>
+          <w:szCs w:val="28"/>
+        </w:rPr>
+      </w:pPr>
+      <w:r>
+        <w:rPr>
+          <w:b/>
+          <w:color w:val="111111"/>
+          <w:sz w:val="28"/>
+          <w:szCs w:val="28"/>
+        </w:rPr>
+        <w:t>OD_UC8: Gestione Prodotti</w:t>
       </w:r>
     </w:p>
     <w:p>
@@ -39375,6 +39298,61 @@
           <w:color w:val="111111"/>
         </w:rPr>
       </w:pPr>
+    </w:p>
+    <w:p>
+      <w:pPr>
+        <w:spacing w:before="240" w:after="60" w:line="276" w:lineRule="auto"/>
+        <w:ind w:left="0" w:hanging="2"/>
+        <w:jc w:val="both"/>
+        <w:rPr>
+          <w:b/>
+          <w:color w:val="111111"/>
+        </w:rPr>
+      </w:pPr>
+    </w:p>
+    <w:p>
+      <w:pPr>
+        <w:spacing w:before="240" w:after="60" w:line="276" w:lineRule="auto"/>
+        <w:ind w:left="0" w:hanging="2"/>
+        <w:jc w:val="both"/>
+        <w:rPr>
+          <w:b/>
+          <w:color w:val="111111"/>
+        </w:rPr>
+      </w:pPr>
+    </w:p>
+    <w:p>
+      <w:pPr>
+        <w:spacing w:before="240" w:after="60" w:line="276" w:lineRule="auto"/>
+        <w:ind w:left="0" w:hanging="2"/>
+        <w:jc w:val="both"/>
+        <w:rPr>
+          <w:b/>
+          <w:color w:val="111111"/>
+        </w:rPr>
+      </w:pPr>
+    </w:p>
+    <w:p>
+      <w:pPr>
+        <w:spacing w:before="240" w:after="60" w:line="276" w:lineRule="auto"/>
+        <w:ind w:left="0" w:hanging="2"/>
+        <w:jc w:val="both"/>
+        <w:rPr>
+          <w:b/>
+          <w:color w:val="111111"/>
+        </w:rPr>
+      </w:pPr>
+    </w:p>
+    <w:p>
+      <w:pPr>
+        <w:spacing w:before="240" w:after="60" w:line="276" w:lineRule="auto"/>
+        <w:ind w:left="0" w:hanging="2"/>
+        <w:jc w:val="both"/>
+        <w:rPr>
+          <w:b/>
+          <w:color w:val="111111"/>
+        </w:rPr>
+      </w:pPr>
       <w:r>
         <w:rPr>
           <w:b/>
@@ -39550,19 +39528,45 @@
           <w:color w:val="111111"/>
         </w:rPr>
       </w:pPr>
-      <w:r>
+    </w:p>
+    <w:p>
+      <w:pPr>
+        <w:spacing w:before="240" w:after="60"/>
+        <w:ind w:left="0" w:hanging="2"/>
+        <w:jc w:val="both"/>
         <w:rPr>
           <w:b/>
           <w:color w:val="111111"/>
         </w:rPr>
-        <w:t>-</w:t>
-      </w:r>
-      <w:r>
+      </w:pPr>
+    </w:p>
+    <w:p>
+      <w:pPr>
+        <w:spacing w:before="240" w:after="60"/>
+        <w:ind w:left="0" w:hanging="2"/>
+        <w:jc w:val="both"/>
         <w:rPr>
           <w:b/>
           <w:color w:val="111111"/>
         </w:rPr>
-        <w:t>Gestione Prodotti</w:t>
+      </w:pPr>
+    </w:p>
+    <w:p>
+      <w:pPr>
+        <w:spacing w:before="240" w:after="60"/>
+        <w:ind w:left="0" w:hanging="2"/>
+        <w:jc w:val="both"/>
+        <w:rPr>
+          <w:b/>
+          <w:color w:val="111111"/>
+        </w:rPr>
+      </w:pPr>
+      <w:r>
+        <w:rPr>
+          <w:b/>
+          <w:color w:val="111111"/>
+        </w:rPr>
+        <w:t>-Gestione Prodotti</w:t>
       </w:r>
     </w:p>
     <w:p>
@@ -39662,7 +39666,9 @@
         </w:rPr>
       </w:pPr>
       <w:bookmarkStart w:id="27" w:name="_heading=h.1cinmihfdnyu" w:colFirst="0" w:colLast="0"/>
+      <w:bookmarkStart w:id="28" w:name="_heading=h.ekz95lhwedql" w:colFirst="0" w:colLast="0"/>
       <w:bookmarkEnd w:id="27"/>
+      <w:bookmarkEnd w:id="28"/>
     </w:p>
     <w:p>
       <w:pPr>
@@ -39677,8 +39683,188 @@
           <w:szCs w:val="28"/>
         </w:rPr>
       </w:pPr>
-      <w:bookmarkStart w:id="28" w:name="_heading=h.ekz95lhwedql" w:colFirst="0" w:colLast="0"/>
-      <w:bookmarkEnd w:id="28"/>
+    </w:p>
+    <w:p>
+      <w:pPr>
+        <w:spacing w:before="240" w:after="60"/>
+        <w:ind w:left="1" w:hanging="3"/>
+        <w:jc w:val="both"/>
+        <w:rPr>
+          <w:b/>
+          <w:i/>
+          <w:color w:val="111111"/>
+          <w:sz w:val="28"/>
+          <w:szCs w:val="28"/>
+        </w:rPr>
+      </w:pPr>
+    </w:p>
+    <w:p>
+      <w:pPr>
+        <w:spacing w:before="240" w:after="60"/>
+        <w:ind w:left="1" w:hanging="3"/>
+        <w:jc w:val="both"/>
+        <w:rPr>
+          <w:b/>
+          <w:i/>
+          <w:color w:val="111111"/>
+          <w:sz w:val="28"/>
+          <w:szCs w:val="28"/>
+        </w:rPr>
+      </w:pPr>
+    </w:p>
+    <w:p>
+      <w:pPr>
+        <w:spacing w:before="240" w:after="60"/>
+        <w:ind w:left="1" w:hanging="3"/>
+        <w:jc w:val="both"/>
+        <w:rPr>
+          <w:b/>
+          <w:i/>
+          <w:color w:val="111111"/>
+          <w:sz w:val="28"/>
+          <w:szCs w:val="28"/>
+        </w:rPr>
+      </w:pPr>
+    </w:p>
+    <w:p>
+      <w:pPr>
+        <w:spacing w:before="240" w:after="60"/>
+        <w:ind w:left="1" w:hanging="3"/>
+        <w:jc w:val="both"/>
+        <w:rPr>
+          <w:b/>
+          <w:i/>
+          <w:color w:val="111111"/>
+          <w:sz w:val="28"/>
+          <w:szCs w:val="28"/>
+        </w:rPr>
+      </w:pPr>
+    </w:p>
+    <w:p>
+      <w:pPr>
+        <w:spacing w:before="240" w:after="60"/>
+        <w:ind w:left="1" w:hanging="3"/>
+        <w:jc w:val="both"/>
+        <w:rPr>
+          <w:b/>
+          <w:i/>
+          <w:color w:val="111111"/>
+          <w:sz w:val="28"/>
+          <w:szCs w:val="28"/>
+        </w:rPr>
+      </w:pPr>
+    </w:p>
+    <w:p>
+      <w:pPr>
+        <w:spacing w:before="240" w:after="60"/>
+        <w:ind w:left="1" w:hanging="3"/>
+        <w:jc w:val="both"/>
+        <w:rPr>
+          <w:b/>
+          <w:i/>
+          <w:color w:val="111111"/>
+          <w:sz w:val="28"/>
+          <w:szCs w:val="28"/>
+        </w:rPr>
+      </w:pPr>
+    </w:p>
+    <w:p>
+      <w:pPr>
+        <w:spacing w:before="240" w:after="60"/>
+        <w:ind w:left="1" w:hanging="3"/>
+        <w:jc w:val="both"/>
+        <w:rPr>
+          <w:b/>
+          <w:i/>
+          <w:color w:val="111111"/>
+          <w:sz w:val="28"/>
+          <w:szCs w:val="28"/>
+        </w:rPr>
+      </w:pPr>
+    </w:p>
+    <w:p>
+      <w:pPr>
+        <w:spacing w:before="240" w:after="60"/>
+        <w:ind w:left="1" w:hanging="3"/>
+        <w:jc w:val="both"/>
+        <w:rPr>
+          <w:b/>
+          <w:i/>
+          <w:color w:val="111111"/>
+          <w:sz w:val="28"/>
+          <w:szCs w:val="28"/>
+        </w:rPr>
+      </w:pPr>
+    </w:p>
+    <w:p>
+      <w:pPr>
+        <w:spacing w:before="240" w:after="60"/>
+        <w:ind w:left="1" w:hanging="3"/>
+        <w:jc w:val="both"/>
+        <w:rPr>
+          <w:b/>
+          <w:i/>
+          <w:color w:val="111111"/>
+          <w:sz w:val="28"/>
+          <w:szCs w:val="28"/>
+        </w:rPr>
+      </w:pPr>
+    </w:p>
+    <w:p>
+      <w:pPr>
+        <w:spacing w:before="240" w:after="60"/>
+        <w:ind w:left="1" w:hanging="3"/>
+        <w:jc w:val="both"/>
+        <w:rPr>
+          <w:b/>
+          <w:i/>
+          <w:color w:val="111111"/>
+          <w:sz w:val="28"/>
+          <w:szCs w:val="28"/>
+        </w:rPr>
+      </w:pPr>
+    </w:p>
+    <w:p>
+      <w:pPr>
+        <w:spacing w:before="240" w:after="60"/>
+        <w:ind w:left="1" w:hanging="3"/>
+        <w:jc w:val="both"/>
+        <w:rPr>
+          <w:b/>
+          <w:i/>
+          <w:color w:val="111111"/>
+          <w:sz w:val="28"/>
+          <w:szCs w:val="28"/>
+        </w:rPr>
+      </w:pPr>
+    </w:p>
+    <w:p>
+      <w:pPr>
+        <w:spacing w:before="240" w:after="60"/>
+        <w:ind w:left="1" w:hanging="3"/>
+        <w:jc w:val="both"/>
+        <w:rPr>
+          <w:b/>
+          <w:i/>
+          <w:color w:val="111111"/>
+          <w:sz w:val="28"/>
+          <w:szCs w:val="28"/>
+        </w:rPr>
+      </w:pPr>
+    </w:p>
+    <w:p>
+      <w:pPr>
+        <w:spacing w:before="240" w:after="60"/>
+        <w:ind w:left="1" w:hanging="3"/>
+        <w:jc w:val="both"/>
+        <w:rPr>
+          <w:b/>
+          <w:i/>
+          <w:color w:val="111111"/>
+          <w:sz w:val="28"/>
+          <w:szCs w:val="28"/>
+        </w:rPr>
+      </w:pPr>
       <w:r>
         <w:rPr>
           <w:b/>
@@ -39838,11 +40024,68 @@
     <w:p>
       <w:pPr>
         <w:pStyle w:val="Titolo2"/>
-        <w:ind w:left="1" w:hanging="3"/>
+        <w:numPr>
+          <w:ilvl w:val="0"/>
+          <w:numId w:val="0"/>
+        </w:numPr>
         <w:jc w:val="both"/>
       </w:pPr>
       <w:bookmarkStart w:id="31" w:name="_heading=h.cjn0djewpko8" w:colFirst="0" w:colLast="0"/>
       <w:bookmarkEnd w:id="31"/>
+    </w:p>
+    <w:p>
+      <w:pPr>
+        <w:pStyle w:val="Titolo2"/>
+        <w:numPr>
+          <w:ilvl w:val="0"/>
+          <w:numId w:val="0"/>
+        </w:numPr>
+        <w:ind w:left="1"/>
+        <w:jc w:val="both"/>
+      </w:pPr>
+    </w:p>
+    <w:p>
+      <w:pPr>
+        <w:pStyle w:val="Titolo2"/>
+        <w:numPr>
+          <w:ilvl w:val="0"/>
+          <w:numId w:val="0"/>
+        </w:numPr>
+        <w:ind w:left="-2"/>
+        <w:jc w:val="both"/>
+        <w:rPr>
+          <w:color w:val="111111"/>
+          <w:sz w:val="34"/>
+          <w:szCs w:val="34"/>
+        </w:rPr>
+      </w:pPr>
+    </w:p>
+    <w:p>
+      <w:pPr>
+        <w:pStyle w:val="Titolo2"/>
+        <w:numPr>
+          <w:ilvl w:val="0"/>
+          <w:numId w:val="0"/>
+        </w:numPr>
+        <w:ind w:left="-2"/>
+        <w:jc w:val="both"/>
+        <w:rPr>
+          <w:color w:val="111111"/>
+          <w:sz w:val="34"/>
+          <w:szCs w:val="34"/>
+        </w:rPr>
+      </w:pPr>
+    </w:p>
+    <w:p>
+      <w:pPr>
+        <w:pStyle w:val="Titolo2"/>
+        <w:numPr>
+          <w:ilvl w:val="0"/>
+          <w:numId w:val="0"/>
+        </w:numPr>
+        <w:ind w:left="-2"/>
+        <w:jc w:val="both"/>
+      </w:pPr>
       <w:r>
         <w:rPr>
           <w:color w:val="111111"/>
@@ -40076,6 +40319,54 @@
           <w:szCs w:val="22"/>
         </w:rPr>
       </w:pPr>
+    </w:p>
+    <w:p>
+      <w:pPr>
+        <w:spacing w:line="276" w:lineRule="auto"/>
+        <w:ind w:left="0" w:hanging="2"/>
+        <w:jc w:val="both"/>
+        <w:rPr>
+          <w:b/>
+          <w:sz w:val="22"/>
+          <w:szCs w:val="22"/>
+        </w:rPr>
+      </w:pPr>
+    </w:p>
+    <w:p>
+      <w:pPr>
+        <w:spacing w:line="276" w:lineRule="auto"/>
+        <w:ind w:left="0" w:hanging="2"/>
+        <w:jc w:val="both"/>
+        <w:rPr>
+          <w:b/>
+          <w:sz w:val="22"/>
+          <w:szCs w:val="22"/>
+        </w:rPr>
+      </w:pPr>
+    </w:p>
+    <w:p>
+      <w:pPr>
+        <w:spacing w:line="276" w:lineRule="auto"/>
+        <w:ind w:left="0" w:hanging="2"/>
+        <w:jc w:val="both"/>
+        <w:rPr>
+          <w:b/>
+          <w:sz w:val="22"/>
+          <w:szCs w:val="22"/>
+        </w:rPr>
+      </w:pPr>
+    </w:p>
+    <w:p>
+      <w:pPr>
+        <w:spacing w:line="276" w:lineRule="auto"/>
+        <w:ind w:left="0" w:hanging="2"/>
+        <w:jc w:val="both"/>
+        <w:rPr>
+          <w:b/>
+          <w:sz w:val="22"/>
+          <w:szCs w:val="22"/>
+        </w:rPr>
+      </w:pPr>
       <w:r>
         <w:rPr>
           <w:b/>
@@ -40178,21 +40469,22 @@
           <w:noProof/>
         </w:rPr>
         <w:drawing>
-          <wp:inline distT="114300" distB="114300" distL="114300" distR="114300">
-            <wp:extent cx="5361101" cy="3043238"/>
-            <wp:effectExtent l="0" t="0" r="0" b="0"/>
-            <wp:docPr id="1042" name="image12.png"/>
-            <wp:cNvGraphicFramePr/>
+          <wp:inline distT="0" distB="0" distL="0" distR="0" wp14:anchorId="0F2D8ACB" wp14:editId="081AC33F">
+            <wp:extent cx="6119495" cy="2943225"/>
+            <wp:effectExtent l="0" t="0" r="0" b="9525"/>
+            <wp:docPr id="1" name="Immagine 1"/>
+            <wp:cNvGraphicFramePr>
+              <a:graphicFrameLocks xmlns:a="http://schemas.openxmlformats.org/drawingml/2006/main" noChangeAspect="1"/>
+            </wp:cNvGraphicFramePr>
             <a:graphic xmlns:a="http://schemas.openxmlformats.org/drawingml/2006/main">
               <a:graphicData uri="http://schemas.openxmlformats.org/drawingml/2006/picture">
                 <pic:pic xmlns:pic="http://schemas.openxmlformats.org/drawingml/2006/picture">
                   <pic:nvPicPr>
-                    <pic:cNvPr id="0" name="image12.png"/>
-                    <pic:cNvPicPr preferRelativeResize="0"/>
+                    <pic:cNvPr id="1" name=""/>
+                    <pic:cNvPicPr/>
                   </pic:nvPicPr>
                   <pic:blipFill>
                     <a:blip r:embed="rId38"/>
-                    <a:srcRect/>
                     <a:stretch>
                       <a:fillRect/>
                     </a:stretch>
@@ -40200,12 +40492,11 @@
                   <pic:spPr>
                     <a:xfrm>
                       <a:off x="0" y="0"/>
-                      <a:ext cx="5361101" cy="3043238"/>
+                      <a:ext cx="6119495" cy="2943225"/>
                     </a:xfrm>
                     <a:prstGeom prst="rect">
                       <a:avLst/>
                     </a:prstGeom>
-                    <a:ln/>
                   </pic:spPr>
                 </pic:pic>
               </a:graphicData>
@@ -40297,14 +40588,40 @@
         <w:spacing w:line="276" w:lineRule="auto"/>
         <w:ind w:left="0" w:hanging="2"/>
         <w:jc w:val="both"/>
-      </w:pPr>
-      <w:r>
         <w:rPr>
           <w:rFonts w:ascii="Calibri" w:eastAsia="Calibri" w:hAnsi="Calibri" w:cs="Calibri"/>
           <w:b/>
           <w:sz w:val="22"/>
           <w:szCs w:val="22"/>
         </w:rPr>
+      </w:pPr>
+    </w:p>
+    <w:p>
+      <w:pPr>
+        <w:spacing w:line="276" w:lineRule="auto"/>
+        <w:ind w:left="0" w:hanging="2"/>
+        <w:jc w:val="both"/>
+        <w:rPr>
+          <w:rFonts w:ascii="Calibri" w:eastAsia="Calibri" w:hAnsi="Calibri" w:cs="Calibri"/>
+          <w:b/>
+          <w:sz w:val="22"/>
+          <w:szCs w:val="22"/>
+        </w:rPr>
+      </w:pPr>
+    </w:p>
+    <w:p>
+      <w:pPr>
+        <w:spacing w:line="276" w:lineRule="auto"/>
+        <w:ind w:left="0" w:hanging="2"/>
+        <w:jc w:val="both"/>
+      </w:pPr>
+      <w:r>
+        <w:rPr>
+          <w:rFonts w:ascii="Calibri" w:eastAsia="Calibri" w:hAnsi="Calibri" w:cs="Calibri"/>
+          <w:b/>
+          <w:sz w:val="22"/>
+          <w:szCs w:val="22"/>
+        </w:rPr>
         <w:t>Gestione dei prodotti (UI_8)</w:t>
       </w:r>
     </w:p>
@@ -40326,21 +40643,22 @@
           <w:noProof/>
         </w:rPr>
         <w:drawing>
-          <wp:inline distT="114300" distB="114300" distL="114300" distR="114300">
-            <wp:extent cx="6119820" cy="3213100"/>
+          <wp:inline distT="0" distB="0" distL="0" distR="0" wp14:anchorId="5A90DD77" wp14:editId="196E7D82">
+            <wp:extent cx="6119495" cy="2974340"/>
             <wp:effectExtent l="0" t="0" r="0" b="0"/>
-            <wp:docPr id="1028" name="image14.png"/>
-            <wp:cNvGraphicFramePr/>
+            <wp:docPr id="2" name="Immagine 2"/>
+            <wp:cNvGraphicFramePr>
+              <a:graphicFrameLocks xmlns:a="http://schemas.openxmlformats.org/drawingml/2006/main" noChangeAspect="1"/>
+            </wp:cNvGraphicFramePr>
             <a:graphic xmlns:a="http://schemas.openxmlformats.org/drawingml/2006/main">
               <a:graphicData uri="http://schemas.openxmlformats.org/drawingml/2006/picture">
                 <pic:pic xmlns:pic="http://schemas.openxmlformats.org/drawingml/2006/picture">
                   <pic:nvPicPr>
-                    <pic:cNvPr id="0" name="image14.png"/>
-                    <pic:cNvPicPr preferRelativeResize="0"/>
+                    <pic:cNvPr id="1" name=""/>
+                    <pic:cNvPicPr/>
                   </pic:nvPicPr>
                   <pic:blipFill>
                     <a:blip r:embed="rId39"/>
-                    <a:srcRect/>
                     <a:stretch>
                       <a:fillRect/>
                     </a:stretch>
@@ -40348,12 +40666,11 @@
                   <pic:spPr>
                     <a:xfrm>
                       <a:off x="0" y="0"/>
-                      <a:ext cx="6119820" cy="3213100"/>
+                      <a:ext cx="6119495" cy="2974340"/>
                     </a:xfrm>
                     <a:prstGeom prst="rect">
                       <a:avLst/>
                     </a:prstGeom>
-                    <a:ln/>
                   </pic:spPr>
                 </pic:pic>
               </a:graphicData>
@@ -40507,6 +40824,24 @@
         <w:spacing w:line="276" w:lineRule="auto"/>
         <w:ind w:left="0" w:hanging="2"/>
         <w:jc w:val="both"/>
+      </w:pPr>
+    </w:p>
+    <w:p>
+      <w:pPr>
+        <w:spacing w:line="276" w:lineRule="auto"/>
+        <w:ind w:left="0" w:hanging="2"/>
+      </w:pPr>
+    </w:p>
+    <w:p>
+      <w:pPr>
+        <w:spacing w:line="276" w:lineRule="auto"/>
+        <w:ind w:left="0" w:hanging="2"/>
+      </w:pPr>
+    </w:p>
+    <w:p>
+      <w:pPr>
+        <w:spacing w:line="276" w:lineRule="auto"/>
+        <w:ind w:left="0" w:hanging="2"/>
       </w:pPr>
     </w:p>
     <w:p>
@@ -41067,7 +41402,7 @@
               <w:sz w:val="20"/>
               <w:szCs w:val="20"/>
             </w:rPr>
-            <w:t>43</w:t>
+            <w:t>44</w:t>
           </w:r>
           <w:r>
             <w:rPr>

--- a/Documentazione IS/RAD_Avenue814.docx
+++ b/Documentazione IS/RAD_Avenue814.docx
@@ -38154,12 +38154,47 @@
         <w:ind w:left="1"/>
         <w:jc w:val="both"/>
         <w:rPr>
+          <w:rFonts w:ascii="Times New Roman" w:hAnsi="Times New Roman"/>
           <w:i/>
           <w:color w:val="111111"/>
+          <w:sz w:val="28"/>
+          <w:szCs w:val="28"/>
         </w:rPr>
       </w:pPr>
       <w:bookmarkStart w:id="15" w:name="_heading=h.777gbyvr6led" w:colFirst="0" w:colLast="0"/>
       <w:bookmarkEnd w:id="15"/>
+      <w:r>
+        <w:rPr>
+          <w:rFonts w:ascii="Times New Roman" w:hAnsi="Times New Roman"/>
+          <w:i/>
+          <w:color w:val="111111"/>
+          <w:sz w:val="28"/>
+          <w:szCs w:val="28"/>
+        </w:rPr>
+        <w:t>CD</w:t>
+      </w:r>
+      <w:r>
+        <w:rPr>
+          <w:rFonts w:ascii="Times New Roman" w:hAnsi="Times New Roman"/>
+          <w:i/>
+          <w:color w:val="111111"/>
+          <w:sz w:val="28"/>
+          <w:szCs w:val="28"/>
+        </w:rPr>
+        <w:t>_2:</w:t>
+      </w:r>
+    </w:p>
+    <w:p>
+      <w:pPr>
+        <w:ind w:left="0" w:hanging="2"/>
+      </w:pPr>
+      <w:r>
+        <w:pict>
+          <v:shape id="_x0000_i1028" type="#_x0000_t75" style="width:271.5pt;height:108pt">
+            <v:imagedata r:id="rId25" o:title="CD_2"/>
+          </v:shape>
+        </w:pict>
+      </w:r>
     </w:p>
     <w:p>
       <w:pPr>
@@ -38188,10 +38223,23 @@
         <w:ind w:left="1"/>
         <w:jc w:val="both"/>
         <w:rPr>
+          <w:rFonts w:ascii="Times New Roman" w:hAnsi="Times New Roman"/>
           <w:i/>
           <w:color w:val="111111"/>
-        </w:rPr>
-      </w:pPr>
+          <w:sz w:val="28"/>
+          <w:szCs w:val="28"/>
+        </w:rPr>
+      </w:pPr>
+      <w:r>
+        <w:rPr>
+          <w:rFonts w:ascii="Times New Roman" w:hAnsi="Times New Roman"/>
+          <w:i/>
+          <w:color w:val="111111"/>
+          <w:sz w:val="28"/>
+          <w:szCs w:val="28"/>
+        </w:rPr>
+        <w:t>CD_3:</w:t>
+      </w:r>
     </w:p>
     <w:p>
       <w:pPr>
@@ -38204,10 +38252,27 @@
         <w:ind w:left="1"/>
         <w:jc w:val="both"/>
         <w:rPr>
+          <w:rFonts w:ascii="Times New Roman" w:hAnsi="Times New Roman"/>
           <w:i/>
           <w:color w:val="111111"/>
-        </w:rPr>
-      </w:pPr>
+          <w:sz w:val="28"/>
+          <w:szCs w:val="28"/>
+        </w:rPr>
+      </w:pPr>
+      <w:r>
+        <w:rPr>
+          <w:rFonts w:ascii="Times New Roman" w:hAnsi="Times New Roman"/>
+          <w:i/>
+          <w:color w:val="111111"/>
+          <w:sz w:val="28"/>
+          <w:szCs w:val="28"/>
+        </w:rPr>
+        <w:pict>
+          <v:shape id="_x0000_i1029" type="#_x0000_t75" style="width:481.5pt;height:258pt">
+            <v:imagedata r:id="rId26" o:title="CD_3"/>
+          </v:shape>
+        </w:pict>
+      </w:r>
     </w:p>
     <w:p>
       <w:pPr>
@@ -38240,6 +38305,8 @@
           <w:color w:val="111111"/>
         </w:rPr>
       </w:pPr>
+      <w:bookmarkStart w:id="16" w:name="_GoBack"/>
+      <w:bookmarkEnd w:id="16"/>
     </w:p>
     <w:p>
       <w:pPr>
@@ -38272,8 +38339,22 @@
           <w:color w:val="111111"/>
         </w:rPr>
       </w:pPr>
-      <w:bookmarkStart w:id="16" w:name="_GoBack"/>
-      <w:bookmarkEnd w:id="16"/>
+    </w:p>
+    <w:p>
+      <w:pPr>
+        <w:pStyle w:val="Titolo3"/>
+        <w:keepNext w:val="0"/>
+        <w:numPr>
+          <w:ilvl w:val="0"/>
+          <w:numId w:val="0"/>
+        </w:numPr>
+        <w:ind w:left="1"/>
+        <w:jc w:val="both"/>
+        <w:rPr>
+          <w:i/>
+          <w:color w:val="111111"/>
+        </w:rPr>
+      </w:pPr>
       <w:r>
         <w:rPr>
           <w:i/>
@@ -38347,7 +38428,7 @@
                     <pic:cNvPicPr preferRelativeResize="0"/>
                   </pic:nvPicPr>
                   <pic:blipFill>
-                    <a:blip r:embed="rId25"/>
+                    <a:blip r:embed="rId27"/>
                     <a:srcRect/>
                     <a:stretch>
                       <a:fillRect/>
@@ -38449,215 +38530,6 @@
                 <pic:pic xmlns:pic="http://schemas.openxmlformats.org/drawingml/2006/picture">
                   <pic:nvPicPr>
                     <pic:cNvPr id="0" name="image21.png"/>
-                    <pic:cNvPicPr preferRelativeResize="0"/>
-                  </pic:nvPicPr>
-                  <pic:blipFill>
-                    <a:blip r:embed="rId26"/>
-                    <a:srcRect/>
-                    <a:stretch>
-                      <a:fillRect/>
-                    </a:stretch>
-                  </pic:blipFill>
-                  <pic:spPr>
-                    <a:xfrm>
-                      <a:off x="0" y="0"/>
-                      <a:ext cx="6119820" cy="1181100"/>
-                    </a:xfrm>
-                    <a:prstGeom prst="rect">
-                      <a:avLst/>
-                    </a:prstGeom>
-                    <a:ln/>
-                  </pic:spPr>
-                </pic:pic>
-              </a:graphicData>
-            </a:graphic>
-          </wp:inline>
-        </w:drawing>
-      </w:r>
-    </w:p>
-    <w:p>
-      <w:pPr>
-        <w:spacing w:before="240" w:after="60" w:line="276" w:lineRule="auto"/>
-        <w:ind w:left="1" w:hanging="3"/>
-        <w:jc w:val="both"/>
-        <w:rPr>
-          <w:b/>
-          <w:color w:val="111111"/>
-          <w:sz w:val="28"/>
-          <w:szCs w:val="28"/>
-        </w:rPr>
-      </w:pPr>
-      <w:r>
-        <w:rPr>
-          <w:b/>
-          <w:color w:val="111111"/>
-          <w:sz w:val="28"/>
-          <w:szCs w:val="28"/>
-        </w:rPr>
-        <w:t>OD_UC4: Compilazione Richiesta</w:t>
-      </w:r>
-    </w:p>
-    <w:p>
-      <w:pPr>
-        <w:spacing w:before="240" w:after="60" w:line="276" w:lineRule="auto"/>
-        <w:ind w:left="1" w:hanging="3"/>
-        <w:jc w:val="both"/>
-        <w:rPr>
-          <w:b/>
-          <w:color w:val="111111"/>
-          <w:sz w:val="28"/>
-          <w:szCs w:val="28"/>
-          <w:u w:val="single"/>
-        </w:rPr>
-      </w:pPr>
-      <w:r>
-        <w:rPr>
-          <w:b/>
-          <w:color w:val="111111"/>
-          <w:sz w:val="28"/>
-          <w:szCs w:val="28"/>
-        </w:rPr>
-        <w:t xml:space="preserve"> </w:t>
-      </w:r>
-      <w:r>
-        <w:rPr>
-          <w:b/>
-          <w:noProof/>
-          <w:color w:val="111111"/>
-          <w:sz w:val="28"/>
-          <w:szCs w:val="28"/>
-        </w:rPr>
-        <w:drawing>
-          <wp:inline distT="114300" distB="114300" distL="114300" distR="114300">
-            <wp:extent cx="4618673" cy="2147719"/>
-            <wp:effectExtent l="0" t="0" r="0" b="0"/>
-            <wp:docPr id="1038" name="image13.png"/>
-            <wp:cNvGraphicFramePr/>
-            <a:graphic xmlns:a="http://schemas.openxmlformats.org/drawingml/2006/main">
-              <a:graphicData uri="http://schemas.openxmlformats.org/drawingml/2006/picture">
-                <pic:pic xmlns:pic="http://schemas.openxmlformats.org/drawingml/2006/picture">
-                  <pic:nvPicPr>
-                    <pic:cNvPr id="0" name="image13.png"/>
-                    <pic:cNvPicPr preferRelativeResize="0"/>
-                  </pic:nvPicPr>
-                  <pic:blipFill>
-                    <a:blip r:embed="rId27"/>
-                    <a:srcRect/>
-                    <a:stretch>
-                      <a:fillRect/>
-                    </a:stretch>
-                  </pic:blipFill>
-                  <pic:spPr>
-                    <a:xfrm>
-                      <a:off x="0" y="0"/>
-                      <a:ext cx="4618673" cy="2147719"/>
-                    </a:xfrm>
-                    <a:prstGeom prst="rect">
-                      <a:avLst/>
-                    </a:prstGeom>
-                    <a:ln/>
-                  </pic:spPr>
-                </pic:pic>
-              </a:graphicData>
-            </a:graphic>
-          </wp:inline>
-        </w:drawing>
-      </w:r>
-    </w:p>
-    <w:p>
-      <w:pPr>
-        <w:spacing w:before="240" w:after="60" w:line="276" w:lineRule="auto"/>
-        <w:ind w:left="1" w:hanging="3"/>
-        <w:jc w:val="both"/>
-        <w:rPr>
-          <w:b/>
-          <w:color w:val="111111"/>
-          <w:sz w:val="28"/>
-          <w:szCs w:val="28"/>
-        </w:rPr>
-      </w:pPr>
-    </w:p>
-    <w:p>
-      <w:pPr>
-        <w:spacing w:before="240" w:after="60" w:line="276" w:lineRule="auto"/>
-        <w:ind w:left="1" w:hanging="3"/>
-        <w:jc w:val="both"/>
-        <w:rPr>
-          <w:b/>
-          <w:color w:val="111111"/>
-          <w:sz w:val="28"/>
-          <w:szCs w:val="28"/>
-        </w:rPr>
-      </w:pPr>
-    </w:p>
-    <w:p>
-      <w:pPr>
-        <w:spacing w:before="240" w:after="60" w:line="276" w:lineRule="auto"/>
-        <w:ind w:left="1" w:hanging="3"/>
-        <w:jc w:val="both"/>
-        <w:rPr>
-          <w:b/>
-          <w:color w:val="111111"/>
-          <w:sz w:val="28"/>
-          <w:szCs w:val="28"/>
-        </w:rPr>
-      </w:pPr>
-    </w:p>
-    <w:p>
-      <w:pPr>
-        <w:spacing w:before="240" w:after="60" w:line="276" w:lineRule="auto"/>
-        <w:ind w:left="1" w:hanging="3"/>
-        <w:jc w:val="both"/>
-        <w:rPr>
-          <w:b/>
-          <w:color w:val="111111"/>
-          <w:sz w:val="28"/>
-          <w:szCs w:val="28"/>
-        </w:rPr>
-      </w:pPr>
-      <w:r>
-        <w:rPr>
-          <w:b/>
-          <w:color w:val="111111"/>
-          <w:sz w:val="28"/>
-          <w:szCs w:val="28"/>
-        </w:rPr>
-        <w:t>OD_UC8: Gestione Prodotti</w:t>
-      </w:r>
-    </w:p>
-    <w:p>
-      <w:pPr>
-        <w:spacing w:before="240" w:after="60" w:line="276" w:lineRule="auto"/>
-        <w:ind w:left="1" w:hanging="3"/>
-        <w:jc w:val="both"/>
-        <w:rPr>
-          <w:b/>
-          <w:color w:val="111111"/>
-          <w:sz w:val="28"/>
-          <w:szCs w:val="28"/>
-        </w:rPr>
-      </w:pPr>
-      <w:bookmarkStart w:id="18" w:name="_heading=h.wgmcsryimiuy" w:colFirst="0" w:colLast="0"/>
-      <w:bookmarkEnd w:id="18"/>
-      <w:r>
-        <w:rPr>
-          <w:b/>
-          <w:noProof/>
-          <w:color w:val="111111"/>
-          <w:sz w:val="28"/>
-          <w:szCs w:val="28"/>
-        </w:rPr>
-        <w:drawing>
-          <wp:inline distT="114300" distB="114300" distL="114300" distR="114300">
-            <wp:extent cx="6119820" cy="1181100"/>
-            <wp:effectExtent l="0" t="0" r="0" b="0"/>
-            <wp:docPr id="1032" name="image18.png"/>
-            <wp:cNvGraphicFramePr/>
-            <a:graphic xmlns:a="http://schemas.openxmlformats.org/drawingml/2006/main">
-              <a:graphicData uri="http://schemas.openxmlformats.org/drawingml/2006/picture">
-                <pic:pic xmlns:pic="http://schemas.openxmlformats.org/drawingml/2006/picture">
-                  <pic:nvPicPr>
-                    <pic:cNvPr id="0" name="image18.png"/>
                     <pic:cNvPicPr preferRelativeResize="0"/>
                   </pic:nvPicPr>
                   <pic:blipFill>
@@ -38686,6 +38558,215 @@
     </w:p>
     <w:p>
       <w:pPr>
+        <w:spacing w:before="240" w:after="60" w:line="276" w:lineRule="auto"/>
+        <w:ind w:left="1" w:hanging="3"/>
+        <w:jc w:val="both"/>
+        <w:rPr>
+          <w:b/>
+          <w:color w:val="111111"/>
+          <w:sz w:val="28"/>
+          <w:szCs w:val="28"/>
+        </w:rPr>
+      </w:pPr>
+      <w:r>
+        <w:rPr>
+          <w:b/>
+          <w:color w:val="111111"/>
+          <w:sz w:val="28"/>
+          <w:szCs w:val="28"/>
+        </w:rPr>
+        <w:t>OD_UC4: Compilazione Richiesta</w:t>
+      </w:r>
+    </w:p>
+    <w:p>
+      <w:pPr>
+        <w:spacing w:before="240" w:after="60" w:line="276" w:lineRule="auto"/>
+        <w:ind w:left="1" w:hanging="3"/>
+        <w:jc w:val="both"/>
+        <w:rPr>
+          <w:b/>
+          <w:color w:val="111111"/>
+          <w:sz w:val="28"/>
+          <w:szCs w:val="28"/>
+          <w:u w:val="single"/>
+        </w:rPr>
+      </w:pPr>
+      <w:r>
+        <w:rPr>
+          <w:b/>
+          <w:color w:val="111111"/>
+          <w:sz w:val="28"/>
+          <w:szCs w:val="28"/>
+        </w:rPr>
+        <w:t xml:space="preserve"> </w:t>
+      </w:r>
+      <w:r>
+        <w:rPr>
+          <w:b/>
+          <w:noProof/>
+          <w:color w:val="111111"/>
+          <w:sz w:val="28"/>
+          <w:szCs w:val="28"/>
+        </w:rPr>
+        <w:drawing>
+          <wp:inline distT="114300" distB="114300" distL="114300" distR="114300">
+            <wp:extent cx="4618673" cy="2147719"/>
+            <wp:effectExtent l="0" t="0" r="0" b="0"/>
+            <wp:docPr id="1038" name="image13.png"/>
+            <wp:cNvGraphicFramePr/>
+            <a:graphic xmlns:a="http://schemas.openxmlformats.org/drawingml/2006/main">
+              <a:graphicData uri="http://schemas.openxmlformats.org/drawingml/2006/picture">
+                <pic:pic xmlns:pic="http://schemas.openxmlformats.org/drawingml/2006/picture">
+                  <pic:nvPicPr>
+                    <pic:cNvPr id="0" name="image13.png"/>
+                    <pic:cNvPicPr preferRelativeResize="0"/>
+                  </pic:nvPicPr>
+                  <pic:blipFill>
+                    <a:blip r:embed="rId29"/>
+                    <a:srcRect/>
+                    <a:stretch>
+                      <a:fillRect/>
+                    </a:stretch>
+                  </pic:blipFill>
+                  <pic:spPr>
+                    <a:xfrm>
+                      <a:off x="0" y="0"/>
+                      <a:ext cx="4618673" cy="2147719"/>
+                    </a:xfrm>
+                    <a:prstGeom prst="rect">
+                      <a:avLst/>
+                    </a:prstGeom>
+                    <a:ln/>
+                  </pic:spPr>
+                </pic:pic>
+              </a:graphicData>
+            </a:graphic>
+          </wp:inline>
+        </w:drawing>
+      </w:r>
+    </w:p>
+    <w:p>
+      <w:pPr>
+        <w:spacing w:before="240" w:after="60" w:line="276" w:lineRule="auto"/>
+        <w:ind w:left="1" w:hanging="3"/>
+        <w:jc w:val="both"/>
+        <w:rPr>
+          <w:b/>
+          <w:color w:val="111111"/>
+          <w:sz w:val="28"/>
+          <w:szCs w:val="28"/>
+        </w:rPr>
+      </w:pPr>
+    </w:p>
+    <w:p>
+      <w:pPr>
+        <w:spacing w:before="240" w:after="60" w:line="276" w:lineRule="auto"/>
+        <w:ind w:left="1" w:hanging="3"/>
+        <w:jc w:val="both"/>
+        <w:rPr>
+          <w:b/>
+          <w:color w:val="111111"/>
+          <w:sz w:val="28"/>
+          <w:szCs w:val="28"/>
+        </w:rPr>
+      </w:pPr>
+    </w:p>
+    <w:p>
+      <w:pPr>
+        <w:spacing w:before="240" w:after="60" w:line="276" w:lineRule="auto"/>
+        <w:ind w:left="1" w:hanging="3"/>
+        <w:jc w:val="both"/>
+        <w:rPr>
+          <w:b/>
+          <w:color w:val="111111"/>
+          <w:sz w:val="28"/>
+          <w:szCs w:val="28"/>
+        </w:rPr>
+      </w:pPr>
+    </w:p>
+    <w:p>
+      <w:pPr>
+        <w:spacing w:before="240" w:after="60" w:line="276" w:lineRule="auto"/>
+        <w:ind w:left="1" w:hanging="3"/>
+        <w:jc w:val="both"/>
+        <w:rPr>
+          <w:b/>
+          <w:color w:val="111111"/>
+          <w:sz w:val="28"/>
+          <w:szCs w:val="28"/>
+        </w:rPr>
+      </w:pPr>
+      <w:r>
+        <w:rPr>
+          <w:b/>
+          <w:color w:val="111111"/>
+          <w:sz w:val="28"/>
+          <w:szCs w:val="28"/>
+        </w:rPr>
+        <w:t>OD_UC8: Gestione Prodotti</w:t>
+      </w:r>
+    </w:p>
+    <w:p>
+      <w:pPr>
+        <w:spacing w:before="240" w:after="60" w:line="276" w:lineRule="auto"/>
+        <w:ind w:left="1" w:hanging="3"/>
+        <w:jc w:val="both"/>
+        <w:rPr>
+          <w:b/>
+          <w:color w:val="111111"/>
+          <w:sz w:val="28"/>
+          <w:szCs w:val="28"/>
+        </w:rPr>
+      </w:pPr>
+      <w:bookmarkStart w:id="18" w:name="_heading=h.wgmcsryimiuy" w:colFirst="0" w:colLast="0"/>
+      <w:bookmarkEnd w:id="18"/>
+      <w:r>
+        <w:rPr>
+          <w:b/>
+          <w:noProof/>
+          <w:color w:val="111111"/>
+          <w:sz w:val="28"/>
+          <w:szCs w:val="28"/>
+        </w:rPr>
+        <w:drawing>
+          <wp:inline distT="114300" distB="114300" distL="114300" distR="114300">
+            <wp:extent cx="6119820" cy="1181100"/>
+            <wp:effectExtent l="0" t="0" r="0" b="0"/>
+            <wp:docPr id="1032" name="image18.png"/>
+            <wp:cNvGraphicFramePr/>
+            <a:graphic xmlns:a="http://schemas.openxmlformats.org/drawingml/2006/main">
+              <a:graphicData uri="http://schemas.openxmlformats.org/drawingml/2006/picture">
+                <pic:pic xmlns:pic="http://schemas.openxmlformats.org/drawingml/2006/picture">
+                  <pic:nvPicPr>
+                    <pic:cNvPr id="0" name="image18.png"/>
+                    <pic:cNvPicPr preferRelativeResize="0"/>
+                  </pic:nvPicPr>
+                  <pic:blipFill>
+                    <a:blip r:embed="rId30"/>
+                    <a:srcRect/>
+                    <a:stretch>
+                      <a:fillRect/>
+                    </a:stretch>
+                  </pic:blipFill>
+                  <pic:spPr>
+                    <a:xfrm>
+                      <a:off x="0" y="0"/>
+                      <a:ext cx="6119820" cy="1181100"/>
+                    </a:xfrm>
+                    <a:prstGeom prst="rect">
+                      <a:avLst/>
+                    </a:prstGeom>
+                    <a:ln/>
+                  </pic:spPr>
+                </pic:pic>
+              </a:graphicData>
+            </a:graphic>
+          </wp:inline>
+        </w:drawing>
+      </w:r>
+    </w:p>
+    <w:p>
+      <w:pPr>
         <w:spacing w:before="240" w:after="60"/>
         <w:ind w:left="1" w:hanging="3"/>
         <w:jc w:val="both"/>
@@ -38898,7 +38979,7 @@
                     <pic:cNvPicPr preferRelativeResize="0"/>
                   </pic:nvPicPr>
                   <pic:blipFill>
-                    <a:blip r:embed="rId29"/>
+                    <a:blip r:embed="rId31"/>
                     <a:srcRect/>
                     <a:stretch>
                       <a:fillRect/>
@@ -39003,7 +39084,7 @@
                     <pic:cNvPicPr preferRelativeResize="0"/>
                   </pic:nvPicPr>
                   <pic:blipFill>
-                    <a:blip r:embed="rId30"/>
+                    <a:blip r:embed="rId32"/>
                     <a:srcRect/>
                     <a:stretch>
                       <a:fillRect/>
@@ -39131,7 +39212,7 @@
                     <pic:cNvPicPr preferRelativeResize="0"/>
                   </pic:nvPicPr>
                   <pic:blipFill>
-                    <a:blip r:embed="rId31"/>
+                    <a:blip r:embed="rId33"/>
                     <a:srcRect/>
                     <a:stretch>
                       <a:fillRect/>
@@ -39265,7 +39346,7 @@
                     <pic:cNvPicPr preferRelativeResize="0"/>
                   </pic:nvPicPr>
                   <pic:blipFill>
-                    <a:blip r:embed="rId32"/>
+                    <a:blip r:embed="rId34"/>
                     <a:srcRect/>
                     <a:stretch>
                       <a:fillRect/>
@@ -39404,7 +39485,7 @@
                     <pic:cNvPicPr preferRelativeResize="0"/>
                   </pic:nvPicPr>
                   <pic:blipFill>
-                    <a:blip r:embed="rId33"/>
+                    <a:blip r:embed="rId35"/>
                     <a:srcRect/>
                     <a:stretch>
                       <a:fillRect/>
@@ -39484,7 +39565,7 @@
                     <pic:cNvPicPr preferRelativeResize="0"/>
                   </pic:nvPicPr>
                   <pic:blipFill>
-                    <a:blip r:embed="rId33"/>
+                    <a:blip r:embed="rId35"/>
                     <a:srcRect/>
                     <a:stretch>
                       <a:fillRect/>
@@ -39615,7 +39696,7 @@
                     <pic:cNvPicPr preferRelativeResize="0"/>
                   </pic:nvPicPr>
                   <pic:blipFill>
-                    <a:blip r:embed="rId34"/>
+                    <a:blip r:embed="rId36"/>
                     <a:srcRect/>
                     <a:stretch>
                       <a:fillRect/>
@@ -39926,7 +40007,7 @@
                     <pic:cNvPicPr preferRelativeResize="0"/>
                   </pic:nvPicPr>
                   <pic:blipFill>
-                    <a:blip r:embed="rId35"/>
+                    <a:blip r:embed="rId37"/>
                     <a:srcRect/>
                     <a:stretch>
                       <a:fillRect/>
@@ -40183,7 +40264,7 @@
                     <pic:cNvPicPr preferRelativeResize="0"/>
                   </pic:nvPicPr>
                   <pic:blipFill>
-                    <a:blip r:embed="rId36"/>
+                    <a:blip r:embed="rId38"/>
                     <a:srcRect/>
                     <a:stretch>
                       <a:fillRect/>
@@ -40271,7 +40352,7 @@
                     <pic:cNvPicPr preferRelativeResize="0"/>
                   </pic:nvPicPr>
                   <pic:blipFill>
-                    <a:blip r:embed="rId37"/>
+                    <a:blip r:embed="rId39"/>
                     <a:srcRect/>
                     <a:stretch>
                       <a:fillRect/>
@@ -40406,7 +40487,7 @@
                     <pic:cNvPicPr preferRelativeResize="0"/>
                   </pic:nvPicPr>
                   <pic:blipFill>
-                    <a:blip r:embed="rId37"/>
+                    <a:blip r:embed="rId39"/>
                     <a:srcRect/>
                     <a:stretch>
                       <a:fillRect/>
@@ -40484,7 +40565,7 @@
                     <pic:cNvPicPr/>
                   </pic:nvPicPr>
                   <pic:blipFill>
-                    <a:blip r:embed="rId38"/>
+                    <a:blip r:embed="rId40"/>
                     <a:stretch>
                       <a:fillRect/>
                     </a:stretch>
@@ -40658,7 +40739,7 @@
                     <pic:cNvPicPr/>
                   </pic:nvPicPr>
                   <pic:blipFill>
-                    <a:blip r:embed="rId39"/>
+                    <a:blip r:embed="rId41"/>
                     <a:stretch>
                       <a:fillRect/>
                     </a:stretch>
@@ -40920,7 +41001,7 @@
                     <pic:cNvPicPr preferRelativeResize="0"/>
                   </pic:nvPicPr>
                   <pic:blipFill>
-                    <a:blip r:embed="rId40"/>
+                    <a:blip r:embed="rId42"/>
                     <a:srcRect/>
                     <a:stretch>
                       <a:fillRect/>
@@ -40973,7 +41054,7 @@
                     <pic:cNvPicPr preferRelativeResize="0"/>
                   </pic:nvPicPr>
                   <pic:blipFill>
-                    <a:blip r:embed="rId41"/>
+                    <a:blip r:embed="rId43"/>
                     <a:srcRect/>
                     <a:stretch>
                       <a:fillRect/>
@@ -41078,7 +41159,7 @@
                     <pic:cNvPicPr preferRelativeResize="0"/>
                   </pic:nvPicPr>
                   <pic:blipFill>
-                    <a:blip r:embed="rId42"/>
+                    <a:blip r:embed="rId44"/>
                     <a:srcRect/>
                     <a:stretch>
                       <a:fillRect/>
@@ -41131,7 +41212,7 @@
                     <pic:cNvPicPr preferRelativeResize="0"/>
                   </pic:nvPicPr>
                   <pic:blipFill>
-                    <a:blip r:embed="rId43"/>
+                    <a:blip r:embed="rId45"/>
                     <a:srcRect/>
                     <a:stretch>
                       <a:fillRect/>
@@ -41402,7 +41483,7 @@
               <w:sz w:val="20"/>
               <w:szCs w:val="20"/>
             </w:rPr>
-            <w:t>44</w:t>
+            <w:t>25</w:t>
           </w:r>
           <w:r>
             <w:rPr>
